--- a/UML.docx
+++ b/UML.docx
@@ -58,6 +58,15 @@
                 <w:lang w:val="en-US"/>
               </w:rPr>
             </w:pPr>
+            <w:r>
+              <w:rPr>
+                <w:rFonts w:ascii="Consolas" w:hAnsi="Consolas"/>
+                <w:lang w:val="en-US"/>
+              </w:rPr>
+              <w:t>-</w:t>
+            </w:r>
+            <w:bookmarkStart w:id="0" w:name="_GoBack"/>
+            <w:bookmarkEnd w:id="0"/>
             <w:proofErr w:type="spellStart"/>
             <w:r>
               <w:rPr>
@@ -119,7 +128,14 @@
                 <w:rFonts w:ascii="Consolas" w:hAnsi="Consolas"/>
                 <w:lang w:val="en-US"/>
               </w:rPr>
-              <w:t>String</w:t>
+              <w:t>s</w:t>
+            </w:r>
+            <w:r>
+              <w:rPr>
+                <w:rFonts w:ascii="Consolas" w:hAnsi="Consolas"/>
+                <w:lang w:val="en-US"/>
+              </w:rPr>
+              <w:t>tring</w:t>
             </w:r>
           </w:p>
           <w:p>
@@ -157,7 +173,14 @@
                 <w:rFonts w:ascii="Consolas" w:hAnsi="Consolas"/>
                 <w:lang w:val="en-US"/>
               </w:rPr>
-              <w:t>String</w:t>
+              <w:t>s</w:t>
+            </w:r>
+            <w:r>
+              <w:rPr>
+                <w:rFonts w:ascii="Consolas" w:hAnsi="Consolas"/>
+                <w:lang w:val="en-US"/>
+              </w:rPr>
+              <w:t>tring</w:t>
             </w:r>
           </w:p>
           <w:p>
@@ -351,7 +374,14 @@
                 <w:rFonts w:ascii="Consolas" w:hAnsi="Consolas"/>
                 <w:lang w:val="en-US"/>
               </w:rPr>
-              <w:t>String</w:t>
+              <w:t>s</w:t>
+            </w:r>
+            <w:r>
+              <w:rPr>
+                <w:rFonts w:ascii="Consolas" w:hAnsi="Consolas"/>
+                <w:lang w:val="en-US"/>
+              </w:rPr>
+              <w:t>tring</w:t>
             </w:r>
             <w:r>
               <w:rPr>
@@ -381,7 +411,14 @@
                 <w:rFonts w:ascii="Consolas" w:hAnsi="Consolas"/>
                 <w:lang w:val="en-US"/>
               </w:rPr>
-              <w:t>String</w:t>
+              <w:t>s</w:t>
+            </w:r>
+            <w:r>
+              <w:rPr>
+                <w:rFonts w:ascii="Consolas" w:hAnsi="Consolas"/>
+                <w:lang w:val="en-US"/>
+              </w:rPr>
+              <w:t>tring</w:t>
             </w:r>
             <w:r>
               <w:rPr>
@@ -587,7 +624,14 @@
                 <w:rFonts w:ascii="Consolas" w:hAnsi="Consolas"/>
                 <w:lang w:val="en-US"/>
               </w:rPr>
-              <w:t>String</w:t>
+              <w:t>s</w:t>
+            </w:r>
+            <w:r>
+              <w:rPr>
+                <w:rFonts w:ascii="Consolas" w:hAnsi="Consolas"/>
+                <w:lang w:val="en-US"/>
+              </w:rPr>
+              <w:t>tring</w:t>
             </w:r>
             <w:r>
               <w:rPr>
@@ -617,7 +661,14 @@
                 <w:rFonts w:ascii="Consolas" w:hAnsi="Consolas"/>
                 <w:lang w:val="en-US"/>
               </w:rPr>
-              <w:t>String</w:t>
+              <w:t>s</w:t>
+            </w:r>
+            <w:r>
+              <w:rPr>
+                <w:rFonts w:ascii="Consolas" w:hAnsi="Consolas"/>
+                <w:lang w:val="en-US"/>
+              </w:rPr>
+              <w:t>tring</w:t>
             </w:r>
             <w:r>
               <w:rPr>
@@ -1594,7 +1645,14 @@
                 <w:rFonts w:ascii="Consolas" w:hAnsi="Consolas"/>
                 <w:lang w:val="en-US"/>
               </w:rPr>
-              <w:t>String</w:t>
+              <w:t>s</w:t>
+            </w:r>
+            <w:r>
+              <w:rPr>
+                <w:rFonts w:ascii="Consolas" w:hAnsi="Consolas"/>
+                <w:lang w:val="en-US"/>
+              </w:rPr>
+              <w:t>tring</w:t>
             </w:r>
             <w:r>
               <w:rPr>
@@ -1676,7 +1734,14 @@
                 <w:rFonts w:ascii="Consolas" w:hAnsi="Consolas"/>
                 <w:lang w:val="en-US"/>
               </w:rPr>
-              <w:t>String</w:t>
+              <w:t>s</w:t>
+            </w:r>
+            <w:r>
+              <w:rPr>
+                <w:rFonts w:ascii="Consolas" w:hAnsi="Consolas"/>
+                <w:lang w:val="en-US"/>
+              </w:rPr>
+              <w:t>tring</w:t>
             </w:r>
           </w:p>
           <w:p>
@@ -1739,7 +1804,14 @@
                 <w:rFonts w:ascii="Consolas" w:hAnsi="Consolas"/>
                 <w:lang w:val="en-US"/>
               </w:rPr>
-              <w:t>String</w:t>
+              <w:t>s</w:t>
+            </w:r>
+            <w:r>
+              <w:rPr>
+                <w:rFonts w:ascii="Consolas" w:hAnsi="Consolas"/>
+                <w:lang w:val="en-US"/>
+              </w:rPr>
+              <w:t>tring</w:t>
             </w:r>
             <w:r>
               <w:rPr>
@@ -1805,7 +1877,14 @@
                 <w:rFonts w:ascii="Consolas" w:hAnsi="Consolas"/>
                 <w:lang w:val="en-US"/>
               </w:rPr>
-              <w:t>String</w:t>
+              <w:t>s</w:t>
+            </w:r>
+            <w:r>
+              <w:rPr>
+                <w:rFonts w:ascii="Consolas" w:hAnsi="Consolas"/>
+                <w:lang w:val="en-US"/>
+              </w:rPr>
+              <w:t>tring</w:t>
             </w:r>
           </w:p>
         </w:tc>
@@ -1969,7 +2048,14 @@
                 <w:rFonts w:ascii="Consolas" w:hAnsi="Consolas"/>
                 <w:lang w:val="en-US"/>
               </w:rPr>
-              <w:t>String</w:t>
+              <w:t>s</w:t>
+            </w:r>
+            <w:r>
+              <w:rPr>
+                <w:rFonts w:ascii="Consolas" w:hAnsi="Consolas"/>
+                <w:lang w:val="en-US"/>
+              </w:rPr>
+              <w:t>tring</w:t>
             </w:r>
           </w:p>
           <w:p>
@@ -2087,12 +2173,10 @@
                 <w:rFonts w:ascii="Consolas" w:hAnsi="Consolas"/>
                 <w:lang w:val="en-US"/>
               </w:rPr>
-              <w:t>-workers: Worker[LEN]</w:t>
+              <w:t>-workers: Worker[]</w:t>
             </w:r>
           </w:p>
         </w:tc>
-        <w:bookmarkStart w:id="0" w:name="_GoBack"/>
-        <w:bookmarkEnd w:id="0"/>
       </w:tr>
       <w:tr>
         <w:trPr>
@@ -2140,7 +2224,21 @@
                 <w:rFonts w:ascii="Consolas" w:hAnsi="Consolas"/>
                 <w:lang w:val="en-US"/>
               </w:rPr>
-              <w:t xml:space="preserve">: String, </w:t>
+              <w:t xml:space="preserve">: </w:t>
+            </w:r>
+            <w:r>
+              <w:rPr>
+                <w:rFonts w:ascii="Consolas" w:hAnsi="Consolas"/>
+                <w:lang w:val="en-US"/>
+              </w:rPr>
+              <w:t>s</w:t>
+            </w:r>
+            <w:r>
+              <w:rPr>
+                <w:rFonts w:ascii="Consolas" w:hAnsi="Consolas"/>
+                <w:lang w:val="en-US"/>
+              </w:rPr>
+              <w:t xml:space="preserve">tring, </w:t>
             </w:r>
             <w:proofErr w:type="spellStart"/>
             <w:r>
@@ -2236,14 +2334,7 @@
                 <w:rFonts w:ascii="Consolas" w:hAnsi="Consolas"/>
                 <w:lang w:val="en-US"/>
               </w:rPr>
-              <w:t>, works: Worker[</w:t>
-            </w:r>
-            <w:r>
-              <w:rPr>
-                <w:rFonts w:ascii="Consolas" w:hAnsi="Consolas"/>
-                <w:lang w:val="en-US"/>
-              </w:rPr>
-              <w:t>]</w:t>
+              <w:t>, works: Worker[]</w:t>
             </w:r>
             <w:r>
               <w:rPr>
@@ -2298,7 +2389,21 @@
                 <w:rFonts w:ascii="Consolas" w:hAnsi="Consolas"/>
                 <w:lang w:val="en-US"/>
               </w:rPr>
-              <w:t xml:space="preserve">: String, </w:t>
+              <w:t xml:space="preserve">: </w:t>
+            </w:r>
+            <w:r>
+              <w:rPr>
+                <w:rFonts w:ascii="Consolas" w:hAnsi="Consolas"/>
+                <w:lang w:val="en-US"/>
+              </w:rPr>
+              <w:t>s</w:t>
+            </w:r>
+            <w:r>
+              <w:rPr>
+                <w:rFonts w:ascii="Consolas" w:hAnsi="Consolas"/>
+                <w:lang w:val="en-US"/>
+              </w:rPr>
+              <w:t xml:space="preserve">tring, </w:t>
             </w:r>
             <w:proofErr w:type="spellStart"/>
             <w:r>
@@ -2394,14 +2499,7 @@
                 <w:rFonts w:ascii="Consolas" w:hAnsi="Consolas"/>
                 <w:lang w:val="en-US"/>
               </w:rPr>
-              <w:t>, works:</w:t>
-            </w:r>
-            <w:r>
-              <w:rPr>
-                <w:rFonts w:ascii="Consolas" w:hAnsi="Consolas"/>
-                <w:lang w:val="en-US"/>
-              </w:rPr>
-              <w:t xml:space="preserve"> Worker</w:t>
+              <w:t>, works: Worker</w:t>
             </w:r>
             <w:r>
               <w:rPr>
@@ -2480,7 +2578,14 @@
                 <w:rFonts w:ascii="Consolas" w:hAnsi="Consolas"/>
                 <w:lang w:val="en-US"/>
               </w:rPr>
-              <w:t>String</w:t>
+              <w:t>s</w:t>
+            </w:r>
+            <w:r>
+              <w:rPr>
+                <w:rFonts w:ascii="Consolas" w:hAnsi="Consolas"/>
+                <w:lang w:val="en-US"/>
+              </w:rPr>
+              <w:t>tring</w:t>
             </w:r>
             <w:r>
               <w:rPr>
